--- a/kubernetes_doc/k8s_PODs.docx
+++ b/kubernetes_doc/k8s_PODs.docx
@@ -11,6 +11,7 @@
           <w:lang w:val="en-US"/>
         </w:rPr>
       </w:pPr>
+      <w:proofErr w:type="spellStart"/>
       <w:r>
         <w:rPr>
           <w:b/>
@@ -20,6 +21,7 @@
         </w:rPr>
         <w:t>Kubectl</w:t>
       </w:r>
+      <w:proofErr w:type="spellEnd"/>
     </w:p>
     <w:p>
       <w:pPr>
@@ -27,11 +29,19 @@
           <w:lang w:val="en-US"/>
         </w:rPr>
       </w:pPr>
-      <w:r>
-        <w:rPr>
-          <w:lang w:val="en-US"/>
-        </w:rPr>
-        <w:t>Kubectl run nginx –image nginx</w:t>
+      <w:proofErr w:type="spellStart"/>
+      <w:r>
+        <w:rPr>
+          <w:lang w:val="en-US"/>
+        </w:rPr>
+        <w:t>Kubectl</w:t>
+      </w:r>
+      <w:proofErr w:type="spellEnd"/>
+      <w:r>
+        <w:rPr>
+          <w:lang w:val="en-US"/>
+        </w:rPr>
+        <w:t xml:space="preserve"> run nginx –image nginx</w:t>
       </w:r>
     </w:p>
     <w:p>
@@ -40,11 +50,19 @@
           <w:lang w:val="en-US"/>
         </w:rPr>
       </w:pPr>
-      <w:r>
-        <w:rPr>
-          <w:lang w:val="en-US"/>
-        </w:rPr>
-        <w:t>Kubectl get pods</w:t>
+      <w:proofErr w:type="spellStart"/>
+      <w:r>
+        <w:rPr>
+          <w:lang w:val="en-US"/>
+        </w:rPr>
+        <w:t>Kubectl</w:t>
+      </w:r>
+      <w:proofErr w:type="spellEnd"/>
+      <w:r>
+        <w:rPr>
+          <w:lang w:val="en-US"/>
+        </w:rPr>
+        <w:t xml:space="preserve"> get pods</w:t>
       </w:r>
     </w:p>
     <w:p>
@@ -53,11 +71,19 @@
           <w:lang w:val="en-US"/>
         </w:rPr>
       </w:pPr>
-      <w:r>
-        <w:rPr>
-          <w:lang w:val="en-US"/>
-        </w:rPr>
-        <w:t>Kubectl describe pod nginx</w:t>
+      <w:proofErr w:type="spellStart"/>
+      <w:r>
+        <w:rPr>
+          <w:lang w:val="en-US"/>
+        </w:rPr>
+        <w:t>Kubectl</w:t>
+      </w:r>
+      <w:proofErr w:type="spellEnd"/>
+      <w:r>
+        <w:rPr>
+          <w:lang w:val="en-US"/>
+        </w:rPr>
+        <w:t xml:space="preserve"> describe pod nginx</w:t>
       </w:r>
     </w:p>
     <w:p>
@@ -66,11 +92,131 @@
           <w:lang w:val="en-US"/>
         </w:rPr>
       </w:pPr>
-      <w:r>
-        <w:rPr>
-          <w:lang w:val="en-US"/>
-        </w:rPr>
-        <w:t>Kubectl get pods -o wide</w:t>
+      <w:proofErr w:type="spellStart"/>
+      <w:r>
+        <w:rPr>
+          <w:lang w:val="en-US"/>
+        </w:rPr>
+        <w:t>Kubectl</w:t>
+      </w:r>
+      <w:proofErr w:type="spellEnd"/>
+      <w:r>
+        <w:rPr>
+          <w:lang w:val="en-US"/>
+        </w:rPr>
+        <w:t xml:space="preserve"> get pods -o wide</w:t>
+      </w:r>
+    </w:p>
+    <w:p>
+      <w:pPr>
+        <w:rPr>
+          <w:b/>
+          <w:bCs/>
+          <w:u w:val="single"/>
+          <w:lang w:val="en-US"/>
+        </w:rPr>
+      </w:pPr>
+      <w:r>
+        <w:rPr>
+          <w:b/>
+          <w:bCs/>
+          <w:u w:val="single"/>
+          <w:lang w:val="en-US"/>
+        </w:rPr>
+        <w:t xml:space="preserve">Run containers using </w:t>
+      </w:r>
+      <w:proofErr w:type="spellStart"/>
+      <w:r>
+        <w:rPr>
+          <w:b/>
+          <w:bCs/>
+          <w:u w:val="single"/>
+          <w:lang w:val="en-US"/>
+        </w:rPr>
+        <w:t>yaml</w:t>
+      </w:r>
+      <w:proofErr w:type="spellEnd"/>
+      <w:r>
+        <w:rPr>
+          <w:b/>
+          <w:bCs/>
+          <w:u w:val="single"/>
+          <w:lang w:val="en-US"/>
+        </w:rPr>
+        <w:t xml:space="preserve"> file</w:t>
+      </w:r>
+    </w:p>
+    <w:p>
+      <w:pPr>
+        <w:rPr>
+          <w:lang w:val="en-US"/>
+        </w:rPr>
+      </w:pPr>
+      <w:proofErr w:type="spellStart"/>
+      <w:r>
+        <w:rPr>
+          <w:lang w:val="en-US"/>
+        </w:rPr>
+        <w:t>Kubectl</w:t>
+      </w:r>
+      <w:proofErr w:type="spellEnd"/>
+      <w:r>
+        <w:rPr>
+          <w:lang w:val="en-US"/>
+        </w:rPr>
+        <w:t xml:space="preserve"> apply -f </w:t>
+      </w:r>
+      <w:proofErr w:type="spellStart"/>
+      <w:proofErr w:type="gramStart"/>
+      <w:r>
+        <w:rPr>
+          <w:lang w:val="en-US"/>
+        </w:rPr>
+        <w:t>pods.yaml</w:t>
+      </w:r>
+      <w:proofErr w:type="spellEnd"/>
+      <w:proofErr w:type="gramEnd"/>
+    </w:p>
+    <w:p>
+      <w:pPr>
+        <w:rPr>
+          <w:lang w:val="en-US"/>
+        </w:rPr>
+      </w:pPr>
+      <w:proofErr w:type="spellStart"/>
+      <w:r>
+        <w:rPr>
+          <w:lang w:val="en-US"/>
+        </w:rPr>
+        <w:t>kubectl</w:t>
+      </w:r>
+      <w:proofErr w:type="spellEnd"/>
+      <w:r>
+        <w:rPr>
+          <w:lang w:val="en-US"/>
+        </w:rPr>
+        <w:t xml:space="preserve"> get pods</w:t>
+      </w:r>
+    </w:p>
+    <w:p>
+      <w:pPr>
+        <w:rPr>
+          <w:lang w:val="en-US"/>
+        </w:rPr>
+      </w:pPr>
+      <w:proofErr w:type="spellStart"/>
+      <w:r>
+        <w:rPr>
+          <w:lang w:val="en-US"/>
+        </w:rPr>
+        <w:t>Kubectl</w:t>
+      </w:r>
+      <w:proofErr w:type="spellEnd"/>
+      <w:r>
+        <w:rPr>
+          <w:lang w:val="en-US"/>
+        </w:rPr>
+        <w:t xml:space="preserve"> describe pod nginx</w:t>
       </w:r>
     </w:p>
     <w:p>
